--- a/法令ファイル/国際受刑者移送法施行令/国際受刑者移送法施行令（平成十四年政令第三百四十九号）.docx
+++ b/法令ファイル/国際受刑者移送法施行令/国際受刑者移送法施行令（平成十四年政令第三百四十九号）.docx
@@ -53,6 +53,8 @@
       </w:pPr>
       <w:r>
         <w:t>前項の免除は、受入受刑者の釈放の時にこれを行う。</w:t>
+        <w:br/>
+        <w:t>ただし、釈放の時に免除を行うことができないやむを得ない事情があるときは、釈放後速やかにこれを行うものとする。</w:t>
       </w:r>
     </w:p>
     <w:p>
@@ -91,7 +93,7 @@
         <w:pStyle w:val="Heading1"/>
       </w:pPr>
       <w:r>
-        <w:t>附　則（平成一八年五月八日政令第一九三号）</w:t>
+        <w:t>附則（平成一八年五月八日政令第一九三号）</w:t>
       </w:r>
     </w:p>
     <w:p>
@@ -109,7 +111,7 @@
         <w:pStyle w:val="Heading1"/>
       </w:pPr>
       <w:r>
-        <w:t>附　則（平成二〇年四月二三日政令第一四六号）</w:t>
+        <w:t>附則（平成二〇年四月二三日政令第一四六号）</w:t>
       </w:r>
     </w:p>
     <w:p>
@@ -127,10 +129,22 @@
         <w:pStyle w:val="Heading1"/>
       </w:pPr>
       <w:r>
-        <w:t>附　則（平成二七年三月二五日政令第九三号）</w:t>
+        <w:t>附則（平成二七年三月二五日政令第九三号）</w:t>
       </w:r>
     </w:p>
     <w:p>
+      <w:pPr>
+        <w:pStyle w:val="Heading5"/>
+        <w:ind w:left="440"/>
+      </w:pPr>
+      <w:r>
+        <w:t>１</w:t>
+      </w:r>
+    </w:p>
+    <w:p>
+      <w:pPr>
+        <w:ind w:left="440"/>
+      </w:pPr>
       <w:r>
         <w:t>この政令は、少年院法の施行の日（平成二十七年六月一日）から施行する。</w:t>
       </w:r>
@@ -145,7 +159,7 @@
         <w:pStyle w:val="Heading1"/>
       </w:pPr>
       <w:r>
-        <w:t>附　則（平成二八年四月一五日政令第一九九号）</w:t>
+        <w:t>附則（平成二八年四月一五日政令第一九九号）</w:t>
       </w:r>
     </w:p>
     <w:p>
@@ -173,7 +187,7 @@
     </w:pPr>
     <w:r>
       <w:tab/>
-      <w:t>WeGov v0.1 - FTS141</w:t>
+      <w:t>WeGov v0.2 - FTS141</w:t>
     </w:r>
   </w:p>
 </w:ftr>
